--- a/INCA-MINIPROJ/assessments/GERO-Assessments.docx
+++ b/INCA-MINIPROJ/assessments/GERO-Assessments.docx
@@ -1,6 +1,6 @@
 
 <file path=word/document.xml><?xml version="1.0" encoding="utf-8"?>
-<w:document xmlns:wpc="http://schemas.microsoft.com/office/word/2010/wordprocessingCanvas" xmlns:cx="http://schemas.microsoft.com/office/drawing/2014/chartex" xmlns:cx1="http://schemas.microsoft.com/office/drawing/2015/9/8/chartex" xmlns:cx2="http://schemas.microsoft.com/office/drawing/2015/10/21/chartex" xmlns:cx3="http://schemas.microsoft.com/office/drawing/2016/5/9/chartex" xmlns:cx4="http://schemas.microsoft.com/office/drawing/2016/5/10/chartex" xmlns:cx5="http://schemas.microsoft.com/office/drawing/2016/5/11/chartex" xmlns:cx6="http://schemas.microsoft.com/office/drawing/2016/5/12/chartex" xmlns:cx7="http://schemas.microsoft.com/office/drawing/2016/5/13/chartex" xmlns:cx8="http://schemas.microsoft.com/office/drawing/2016/5/14/chartex" xmlns:mc="http://schemas.openxmlformats.org/markup-compatibility/2006" xmlns:aink="http://schemas.microsoft.com/office/drawing/2016/ink" xmlns:am3d="http://schemas.microsoft.com/office/drawing/2017/model3d" xmlns:o="urn:schemas-microsoft-com:office:office" xmlns:oel="http://schemas.microsoft.com/office/2019/extlst" xmlns:r="http://schemas.openxmlformats.org/officeDocument/2006/relationships" xmlns:m="http://schemas.openxmlformats.org/officeDocument/2006/math" xmlns:v="urn:schemas-microsoft-com:vml" xmlns:wp14="http://schemas.microsoft.com/office/word/2010/wordprocessingDrawing" xmlns:wp="http://schemas.openxmlformats.org/drawingml/2006/wordprocessingDrawing" xmlns:w10="urn:schemas-microsoft-com:office:word" xmlns:w="http://schemas.openxmlformats.org/wordprocessingml/2006/main" xmlns:w14="http://schemas.microsoft.com/office/word/2010/wordml" xmlns:w15="http://schemas.microsoft.com/office/word/2012/wordml" xmlns:w16cex="http://schemas.microsoft.com/office/word/2018/wordml/cex" xmlns:w16cid="http://schemas.microsoft.com/office/word/2016/wordml/cid" xmlns:w16="http://schemas.microsoft.com/office/word/2018/wordml" xmlns:w16du="http://schemas.microsoft.com/office/word/2023/wordml/word16du" xmlns:w16sdtdh="http://schemas.microsoft.com/office/word/2020/wordml/sdtdatahash" xmlns:w16se="http://schemas.microsoft.com/office/word/2015/wordml/symex" xmlns:wpg="http://schemas.microsoft.com/office/word/2010/wordprocessingGroup" xmlns:wpi="http://schemas.microsoft.com/office/word/2010/wordprocessingInk" xmlns:wne="http://schemas.microsoft.com/office/word/2006/wordml" xmlns:wps="http://schemas.microsoft.com/office/word/2010/wordprocessingShape" mc:Ignorable="w14 w15 w16se w16cid w16 w16cex w16sdtdh wp14">
+<w:document xmlns:wpc="http://schemas.microsoft.com/office/word/2010/wordprocessingCanvas" xmlns:cx="http://schemas.microsoft.com/office/drawing/2014/chartex" xmlns:cx1="http://schemas.microsoft.com/office/drawing/2015/9/8/chartex" xmlns:cx2="http://schemas.microsoft.com/office/drawing/2015/10/21/chartex" xmlns:cx3="http://schemas.microsoft.com/office/drawing/2016/5/9/chartex" xmlns:cx4="http://schemas.microsoft.com/office/drawing/2016/5/10/chartex" xmlns:cx5="http://schemas.microsoft.com/office/drawing/2016/5/11/chartex" xmlns:cx6="http://schemas.microsoft.com/office/drawing/2016/5/12/chartex" xmlns:cx7="http://schemas.microsoft.com/office/drawing/2016/5/13/chartex" xmlns:cx8="http://schemas.microsoft.com/office/drawing/2016/5/14/chartex" xmlns:mc="http://schemas.openxmlformats.org/markup-compatibility/2006" xmlns:aink="http://schemas.microsoft.com/office/drawing/2016/ink" xmlns:am3d="http://schemas.microsoft.com/office/drawing/2017/model3d" xmlns:o="urn:schemas-microsoft-com:office:office" xmlns:oel="http://schemas.microsoft.com/office/2019/extlst" xmlns:r="http://schemas.openxmlformats.org/officeDocument/2006/relationships" xmlns:m="http://schemas.openxmlformats.org/officeDocument/2006/math" xmlns:v="urn:schemas-microsoft-com:vml" xmlns:wp14="http://schemas.microsoft.com/office/word/2010/wordprocessingDrawing" xmlns:wp="http://schemas.openxmlformats.org/drawingml/2006/wordprocessingDrawing" xmlns:w10="urn:schemas-microsoft-com:office:word" xmlns:w="http://schemas.openxmlformats.org/wordprocessingml/2006/main" xmlns:w14="http://schemas.microsoft.com/office/word/2010/wordml" xmlns:w15="http://schemas.microsoft.com/office/word/2012/wordml" xmlns:w16cex="http://schemas.microsoft.com/office/word/2018/wordml/cex" xmlns:w16cid="http://schemas.microsoft.com/office/word/2016/wordml/cid" xmlns:w16="http://schemas.microsoft.com/office/word/2018/wordml" xmlns:w16sdtdh="http://schemas.microsoft.com/office/word/2020/wordml/sdtdatahash" xmlns:w16se="http://schemas.microsoft.com/office/word/2015/wordml/symex" xmlns:wpg="http://schemas.microsoft.com/office/word/2010/wordprocessingGroup" xmlns:wpi="http://schemas.microsoft.com/office/word/2010/wordprocessingInk" xmlns:wne="http://schemas.microsoft.com/office/word/2006/wordml" xmlns:wps="http://schemas.microsoft.com/office/word/2010/wordprocessingShape" mc:Ignorable="w14 w15 w16se w16cid w16 w16cex w16sdtdh wp14">
   <w:body>
     <w:p>
       <w:pPr>
@@ -55,102 +55,39 @@
         <w:rPr>
           <w:lang w:val="es-CL"/>
         </w:rPr>
-        <w:t xml:space="preserve">El </w:t>
-      </w:r>
-      <w:proofErr w:type="spellStart"/>
-      <w:r>
-        <w:rPr>
-          <w:lang w:val="es-CL"/>
-        </w:rPr>
-        <w:t>csv</w:t>
-      </w:r>
-      <w:proofErr w:type="spellEnd"/>
-      <w:r>
-        <w:rPr>
-          <w:lang w:val="es-CL"/>
-        </w:rPr>
-        <w:t xml:space="preserve"> compartido tiene información relacionada a evaluaciones como </w:t>
+        <w:t xml:space="preserve">El csv compartido tiene información relacionada a evaluaciones como </w:t>
       </w:r>
       <w:r>
         <w:rPr>
           <w:b/>
           <w:lang w:val="es-CL"/>
         </w:rPr>
-        <w:t xml:space="preserve">Montreal Cognitive </w:t>
-      </w:r>
-      <w:proofErr w:type="spellStart"/>
+        <w:t>Montreal Cognitive Assessment</w:t>
+      </w:r>
+      <w:r>
+        <w:rPr>
+          <w:lang w:val="es-CL"/>
+        </w:rPr>
+        <w:t xml:space="preserve"> (MOCA) y </w:t>
+      </w:r>
+      <w:r>
+        <w:rPr>
+          <w:lang w:val="es-CL"/>
+        </w:rPr>
+        <w:t>del The</w:t>
+      </w:r>
+      <w:r>
+        <w:rPr>
+          <w:lang w:val="es-CL"/>
+        </w:rPr>
+        <w:t xml:space="preserve"> </w:t>
+      </w:r>
       <w:r>
         <w:rPr>
           <w:b/>
           <w:lang w:val="es-CL"/>
         </w:rPr>
-        <w:t>Assessment</w:t>
-      </w:r>
-      <w:proofErr w:type="spellEnd"/>
-      <w:r>
-        <w:rPr>
-          <w:lang w:val="es-CL"/>
-        </w:rPr>
-        <w:t xml:space="preserve"> (MOCA) y </w:t>
-      </w:r>
-      <w:r>
-        <w:rPr>
-          <w:lang w:val="es-CL"/>
-        </w:rPr>
-        <w:t xml:space="preserve">del </w:t>
-      </w:r>
-      <w:proofErr w:type="spellStart"/>
-      <w:r>
-        <w:rPr>
-          <w:lang w:val="es-CL"/>
-        </w:rPr>
-        <w:t>The</w:t>
-      </w:r>
-      <w:proofErr w:type="spellEnd"/>
-      <w:r>
-        <w:rPr>
-          <w:lang w:val="es-CL"/>
-        </w:rPr>
-        <w:t xml:space="preserve"> </w:t>
-      </w:r>
-      <w:r>
-        <w:rPr>
-          <w:b/>
-          <w:lang w:val="es-CL"/>
-        </w:rPr>
-        <w:t xml:space="preserve">Free and </w:t>
-      </w:r>
-      <w:proofErr w:type="spellStart"/>
-      <w:r>
-        <w:rPr>
-          <w:b/>
-          <w:lang w:val="es-CL"/>
-        </w:rPr>
-        <w:t>Cued</w:t>
-      </w:r>
-      <w:proofErr w:type="spellEnd"/>
-      <w:r>
-        <w:rPr>
-          <w:b/>
-          <w:lang w:val="es-CL"/>
-        </w:rPr>
-        <w:t xml:space="preserve"> Selective </w:t>
-      </w:r>
-      <w:proofErr w:type="spellStart"/>
-      <w:r>
-        <w:rPr>
-          <w:b/>
-          <w:lang w:val="es-CL"/>
-        </w:rPr>
-        <w:t>Reminding</w:t>
-      </w:r>
-      <w:proofErr w:type="spellEnd"/>
-      <w:r>
-        <w:rPr>
-          <w:b/>
-          <w:lang w:val="es-CL"/>
-        </w:rPr>
-        <w:t xml:space="preserve"> Test </w:t>
+        <w:t xml:space="preserve">Free and Cued Selective Reminding Test </w:t>
       </w:r>
       <w:r>
         <w:rPr>
@@ -188,35 +125,7 @@
         <w:rPr>
           <w:lang w:val="es-CL"/>
         </w:rPr>
-        <w:t xml:space="preserve">Un aspecto importante de estos datos es que solo se tienen las evaluaciones para algunos pacientes </w:t>
-      </w:r>
-      <w:proofErr w:type="spellStart"/>
-      <w:r>
-        <w:rPr>
-          <w:lang w:val="es-CL"/>
-        </w:rPr>
-        <w:t>healthy</w:t>
-      </w:r>
-      <w:proofErr w:type="spellEnd"/>
-      <w:r>
-        <w:rPr>
-          <w:lang w:val="es-CL"/>
-        </w:rPr>
-        <w:t xml:space="preserve"> control. Esto debido a que en el INCA estamos usando dos fuentes de datos distintas. En el documento (gero-inca-identification.csv) se podrá notar dos tipos de códigos distintos en la columna </w:t>
-      </w:r>
-      <w:proofErr w:type="spellStart"/>
-      <w:r>
-        <w:rPr>
-          <w:lang w:val="es-CL"/>
-        </w:rPr>
-        <w:t>gero_code</w:t>
-      </w:r>
-      <w:proofErr w:type="spellEnd"/>
-      <w:r>
-        <w:rPr>
-          <w:lang w:val="es-CL"/>
-        </w:rPr>
-        <w:t xml:space="preserve">. Los códigos que empiezan con SL* son de otro estudio y el encargado de esos datos no nos compartió esa información. </w:t>
+        <w:t xml:space="preserve">Un aspecto importante de estos datos es que solo se tienen las evaluaciones para algunos pacientes healthy control. Esto debido a que en el INCA estamos usando dos fuentes de datos distintas. En el documento (gero-inca-identification.csv) se podrá notar dos tipos de códigos distintos en la columna gero_code. Los códigos que empiezan con SL* son de otro estudio y el encargado de esos datos no nos compartió esa información. </w:t>
       </w:r>
     </w:p>
     <w:p>
@@ -238,19 +147,11 @@
         </w:rPr>
         <w:t xml:space="preserve">MOCA: </w:t>
       </w:r>
-      <w:proofErr w:type="spellStart"/>
-      <w:r>
-        <w:rPr>
-          <w:lang w:val="es-CL"/>
-        </w:rPr>
-        <w:t>tests</w:t>
-      </w:r>
-      <w:proofErr w:type="spellEnd"/>
-      <w:r>
-        <w:rPr>
-          <w:lang w:val="es-CL"/>
-        </w:rPr>
-        <w:t xml:space="preserve"> cognitivos globales, orientación, atención, función ejecutiva, etc</w:t>
+      <w:r>
+        <w:rPr>
+          <w:lang w:val="es-CL"/>
+        </w:rPr>
+        <w:t>tests cognitivos globales, orientación, atención, función ejecutiva, etc</w:t>
       </w:r>
       <w:r>
         <w:rPr>
@@ -346,21 +247,7 @@
         <w:rPr>
           <w:lang w:val="es-CL"/>
         </w:rPr>
-        <w:t xml:space="preserve">3 </w:t>
-      </w:r>
-      <w:proofErr w:type="gramStart"/>
-      <w:r>
-        <w:rPr>
-          <w:lang w:val="es-CL"/>
-        </w:rPr>
-        <w:t>Tesla</w:t>
-      </w:r>
-      <w:proofErr w:type="gramEnd"/>
-      <w:r>
-        <w:rPr>
-          <w:lang w:val="es-CL"/>
-        </w:rPr>
-        <w:t xml:space="preserve"> distinto de ADNI</w:t>
+        <w:t>3 Tesla distinto de ADNI</w:t>
       </w:r>
       <w:r>
         <w:rPr>
@@ -388,841 +275,29 @@
           <w:color w:val="0E101A"/>
           <w:lang w:val="es-CL"/>
         </w:rPr>
-        <w:t xml:space="preserve">Áreas de interés: </w:t>
+        <w:t>Áreas de interés: hipocampo, giro cunio, precunio</w:t>
       </w:r>
       <w:r>
         <w:rPr>
           <w:color w:val="0E101A"/>
           <w:lang w:val="es-CL"/>
         </w:rPr>
-        <w:t xml:space="preserve">hipocampo, giro </w:t>
-      </w:r>
-      <w:proofErr w:type="spellStart"/>
-      <w:r>
-        <w:rPr>
-          <w:color w:val="0E101A"/>
-          <w:lang w:val="es-CL"/>
-        </w:rPr>
-        <w:t>cunio</w:t>
-      </w:r>
-      <w:proofErr w:type="spellEnd"/>
-      <w:r>
-        <w:rPr>
-          <w:color w:val="0E101A"/>
-          <w:lang w:val="es-CL"/>
-        </w:rPr>
-        <w:t xml:space="preserve">, </w:t>
-      </w:r>
-      <w:proofErr w:type="spellStart"/>
-      <w:r>
-        <w:rPr>
-          <w:color w:val="0E101A"/>
-          <w:lang w:val="es-CL"/>
-        </w:rPr>
-        <w:t>precunio</w:t>
-      </w:r>
-      <w:proofErr w:type="spellEnd"/>
-      <w:r>
-        <w:rPr>
-          <w:color w:val="0E101A"/>
-          <w:lang w:val="es-CL"/>
-        </w:rPr>
         <w:t>, parietales laterales.</w:t>
       </w:r>
     </w:p>
     <w:p>
       <w:pPr>
         <w:rPr>
-          <w:color w:val="0E101A"/>
-          <w:lang w:val="es-CL"/>
-        </w:rPr>
-      </w:pPr>
-    </w:p>
-    <w:p>
-      <w:pPr>
-        <w:rPr>
-          <w:lang w:val="es-CL"/>
-        </w:rPr>
-      </w:pPr>
-      <w:r>
-        <w:rPr>
-          <w:color w:val="0E101A"/>
-          <w:lang w:val="es-CL"/>
-        </w:rPr>
-        <w:t>Mandar datos.</w:t>
-      </w:r>
-      <w:r>
-        <w:rPr>
-          <w:color w:val="0E101A"/>
-          <w:lang w:val="es-CL"/>
-        </w:rPr>
-        <w:t xml:space="preserve"> </w:t>
-      </w:r>
-    </w:p>
-    <w:p>
-      <w:pPr>
-        <w:rPr>
-          <w:lang w:val="es-CL"/>
-        </w:rPr>
-      </w:pPr>
-    </w:p>
-    <w:p>
-      <w:pPr>
-        <w:rPr>
-          <w:lang w:val="es-CL"/>
-        </w:rPr>
-      </w:pPr>
-    </w:p>
-    <w:p>
-      <w:pPr>
-        <w:rPr>
-          <w:lang w:val="es-CL"/>
-        </w:rPr>
-      </w:pPr>
-      <w:r>
-        <w:rPr>
-          <w:lang w:val="es-CL"/>
-        </w:rPr>
-        <w:t xml:space="preserve">Estimado Fernando, </w:t>
-      </w:r>
-    </w:p>
-    <w:p>
-      <w:pPr>
-        <w:rPr>
-          <w:lang w:val="es-CL"/>
-        </w:rPr>
-      </w:pPr>
-    </w:p>
-    <w:p>
-      <w:pPr>
-        <w:rPr>
-          <w:lang w:val="es-CL"/>
-        </w:rPr>
-      </w:pPr>
-      <w:r>
-        <w:rPr>
-          <w:lang w:val="es-CL"/>
-        </w:rPr>
-        <w:t xml:space="preserve">Según lo conversado esta mañana, </w:t>
-      </w:r>
-      <w:r>
-        <w:rPr>
-          <w:lang w:val="es-CL"/>
-        </w:rPr>
-        <w:t>le adjuntamos los datos que tenemos por ahora y la información por la que solicitamos su ayuda.</w:t>
-      </w:r>
-    </w:p>
-    <w:p>
-      <w:pPr>
-        <w:rPr>
-          <w:lang w:val="es-CL"/>
-        </w:rPr>
-      </w:pPr>
-    </w:p>
-    <w:p>
-      <w:pPr>
-        <w:rPr>
-          <w:lang w:val="es-CL"/>
-        </w:rPr>
-      </w:pPr>
-      <w:r>
-        <w:rPr>
-          <w:lang w:val="es-CL"/>
-        </w:rPr>
-        <w:t xml:space="preserve">De assessment-hc.csv: </w:t>
-      </w:r>
-    </w:p>
-    <w:p>
-      <w:pPr>
-        <w:pStyle w:val="Prrafodelista"/>
-        <w:numPr>
-          <w:ilvl w:val="0"/>
-          <w:numId w:val="2"/>
-        </w:numPr>
-        <w:rPr>
-          <w:lang w:val="es-CL"/>
-        </w:rPr>
-      </w:pPr>
-      <w:r>
-        <w:rPr>
-          <w:lang w:val="es-CL"/>
-        </w:rPr>
-        <w:t xml:space="preserve">Explicación de las variables </w:t>
-      </w:r>
-      <w:proofErr w:type="spellStart"/>
-      <w:r>
-        <w:rPr>
-          <w:lang w:val="es-CL"/>
-        </w:rPr>
-        <w:t>MoCA</w:t>
-      </w:r>
-      <w:proofErr w:type="spellEnd"/>
-      <w:r>
-        <w:rPr>
-          <w:lang w:val="es-CL"/>
-        </w:rPr>
-        <w:t>,</w:t>
-      </w:r>
-      <w:r>
-        <w:rPr>
-          <w:lang w:val="es-CL"/>
-        </w:rPr>
-        <w:t xml:space="preserve"> </w:t>
-      </w:r>
-      <w:r>
-        <w:rPr>
-          <w:lang w:val="es-CL"/>
-        </w:rPr>
-        <w:t>FCSRT-RL,</w:t>
-      </w:r>
-      <w:r>
-        <w:rPr>
-          <w:lang w:val="es-CL"/>
-        </w:rPr>
-        <w:t xml:space="preserve"> </w:t>
-      </w:r>
-      <w:r>
-        <w:rPr>
-          <w:lang w:val="es-CL"/>
-        </w:rPr>
-        <w:t>FCSRT-RT,</w:t>
-      </w:r>
-      <w:r>
-        <w:rPr>
-          <w:lang w:val="es-CL"/>
-        </w:rPr>
-        <w:t xml:space="preserve"> </w:t>
-      </w:r>
-      <w:r>
-        <w:rPr>
-          <w:lang w:val="es-CL"/>
-        </w:rPr>
-        <w:t>FCSRT-RC</w:t>
-      </w:r>
-      <w:r>
-        <w:rPr>
-          <w:lang w:val="es-CL"/>
-        </w:rPr>
-        <w:t xml:space="preserve">. Más que nada </w:t>
-      </w:r>
-      <w:r>
-        <w:rPr>
-          <w:lang w:val="es-CL"/>
-        </w:rPr>
-        <w:t>tener mayor conocimiento de lo que significa</w:t>
-      </w:r>
-      <w:r>
-        <w:rPr>
-          <w:lang w:val="es-CL"/>
-        </w:rPr>
-        <w:t xml:space="preserve"> (o cuanto importa)</w:t>
-      </w:r>
-      <w:r>
-        <w:rPr>
-          <w:lang w:val="es-CL"/>
-        </w:rPr>
-        <w:t xml:space="preserve"> cada número en cada una de </w:t>
-      </w:r>
-      <w:r>
-        <w:rPr>
-          <w:lang w:val="es-CL"/>
-        </w:rPr>
-        <w:t>esas columnas</w:t>
-      </w:r>
-      <w:r>
-        <w:rPr>
-          <w:lang w:val="es-CL"/>
-        </w:rPr>
-        <w:t>.</w:t>
-      </w:r>
-    </w:p>
-    <w:p>
-      <w:pPr>
-        <w:pStyle w:val="Prrafodelista"/>
-        <w:numPr>
-          <w:ilvl w:val="0"/>
-          <w:numId w:val="2"/>
-        </w:numPr>
-        <w:rPr>
-          <w:lang w:val="es-CL"/>
-        </w:rPr>
-      </w:pPr>
-      <w:r>
-        <w:rPr>
-          <w:lang w:val="es-CL"/>
-        </w:rPr>
-        <w:t xml:space="preserve">Si </w:t>
-      </w:r>
-      <w:r>
-        <w:rPr>
-          <w:lang w:val="es-CL"/>
-        </w:rPr>
-        <w:t>existen datos de Mini</w:t>
-      </w:r>
-      <w:r>
-        <w:rPr>
-          <w:lang w:val="es-CL"/>
-        </w:rPr>
-        <w:t>-</w:t>
-      </w:r>
-      <w:r>
-        <w:rPr>
-          <w:lang w:val="es-CL"/>
-        </w:rPr>
-        <w:t>Mental</w:t>
-      </w:r>
-      <w:r>
-        <w:rPr>
-          <w:lang w:val="es-CL"/>
-        </w:rPr>
-        <w:t xml:space="preserve"> (</w:t>
-      </w:r>
-      <w:r>
-        <w:rPr>
-          <w:lang w:val="es-CL"/>
-        </w:rPr>
-        <w:t xml:space="preserve">Mini-Mental </w:t>
-      </w:r>
-      <w:proofErr w:type="spellStart"/>
-      <w:r>
-        <w:rPr>
-          <w:lang w:val="es-CL"/>
-        </w:rPr>
-        <w:t>State</w:t>
-      </w:r>
-      <w:proofErr w:type="spellEnd"/>
-      <w:r>
-        <w:rPr>
-          <w:lang w:val="es-CL"/>
-        </w:rPr>
-        <w:t xml:space="preserve"> </w:t>
-      </w:r>
-      <w:proofErr w:type="spellStart"/>
-      <w:r>
-        <w:rPr>
-          <w:lang w:val="es-CL"/>
-        </w:rPr>
-        <w:t>Examination</w:t>
-      </w:r>
-      <w:proofErr w:type="spellEnd"/>
-      <w:r>
-        <w:rPr>
-          <w:lang w:val="es-CL"/>
-        </w:rPr>
-        <w:t>)</w:t>
-      </w:r>
-      <w:r>
-        <w:rPr>
-          <w:lang w:val="es-CL"/>
-        </w:rPr>
-        <w:t xml:space="preserve"> del grupo control también nos servirían para hacer </w:t>
-      </w:r>
-      <w:r>
-        <w:rPr>
-          <w:lang w:val="es-CL"/>
-        </w:rPr>
-        <w:t>un análisis comparativo con ADNI</w:t>
-      </w:r>
-      <w:r>
-        <w:rPr>
-          <w:lang w:val="es-CL"/>
-        </w:rPr>
-        <w:t>,</w:t>
-      </w:r>
-      <w:r>
-        <w:rPr>
-          <w:lang w:val="es-CL"/>
-        </w:rPr>
-        <w:t xml:space="preserve"> ya que </w:t>
-      </w:r>
-      <w:r>
-        <w:rPr>
-          <w:lang w:val="es-CL"/>
-        </w:rPr>
-        <w:t>dentro de los datos que tenemos de e</w:t>
-      </w:r>
-      <w:r>
-        <w:rPr>
-          <w:lang w:val="es-CL"/>
-        </w:rPr>
-        <w:t>llos</w:t>
-      </w:r>
-      <w:r>
-        <w:rPr>
-          <w:lang w:val="es-CL"/>
-        </w:rPr>
-        <w:t xml:space="preserve"> </w:t>
-      </w:r>
-      <w:r>
-        <w:rPr>
-          <w:lang w:val="es-CL"/>
-        </w:rPr>
-        <w:t>hay una variable de Mini-Mental (MMSCORE).</w:t>
-      </w:r>
-    </w:p>
-    <w:p>
-      <w:pPr>
-        <w:pStyle w:val="Prrafodelista"/>
-        <w:numPr>
-          <w:ilvl w:val="0"/>
-          <w:numId w:val="2"/>
-        </w:numPr>
-        <w:rPr>
-          <w:lang w:val="es-CL"/>
-        </w:rPr>
-      </w:pPr>
-      <w:r>
-        <w:rPr>
-          <w:lang w:val="es-CL"/>
-        </w:rPr>
-        <w:t xml:space="preserve">Explicación de cómo se mide </w:t>
-      </w:r>
-      <w:r>
-        <w:rPr>
-          <w:lang w:val="es-CL"/>
-        </w:rPr>
-        <w:t xml:space="preserve">la variable </w:t>
-      </w:r>
-      <w:r>
-        <w:rPr>
-          <w:lang w:val="es-CL"/>
-        </w:rPr>
-        <w:t>Escolaridad</w:t>
-      </w:r>
-      <w:r>
-        <w:rPr>
-          <w:lang w:val="es-CL"/>
-        </w:rPr>
-        <w:t>, por ejemplo, qué significado tiene una escolaridad de 3.</w:t>
-      </w:r>
-    </w:p>
-    <w:p>
-      <w:pPr>
-        <w:pStyle w:val="Prrafodelista"/>
-        <w:numPr>
-          <w:ilvl w:val="0"/>
-          <w:numId w:val="2"/>
-        </w:numPr>
-        <w:rPr>
-          <w:lang w:val="es-CL"/>
-        </w:rPr>
-      </w:pPr>
-      <w:r>
-        <w:rPr>
-          <w:lang w:val="es-CL"/>
-        </w:rPr>
-        <w:t xml:space="preserve">Dentro de la información que nos proporcionó </w:t>
-      </w:r>
-      <w:r>
-        <w:rPr>
-          <w:lang w:val="es-CL"/>
-        </w:rPr>
-        <w:t xml:space="preserve">el profesor </w:t>
-      </w:r>
-      <w:r>
-        <w:rPr>
-          <w:lang w:val="es-CL"/>
-        </w:rPr>
-        <w:t>Mauricio Cerda</w:t>
-      </w:r>
-      <w:r>
-        <w:rPr>
-          <w:lang w:val="es-CL"/>
-        </w:rPr>
-        <w:t xml:space="preserve">, se mencionaba un indicador psicológico </w:t>
-      </w:r>
-      <w:r>
-        <w:rPr>
-          <w:lang w:val="es-CL"/>
-        </w:rPr>
-        <w:t xml:space="preserve">sobre </w:t>
-      </w:r>
-      <w:proofErr w:type="gramStart"/>
-      <w:r>
-        <w:rPr>
-          <w:lang w:val="es-CL"/>
-        </w:rPr>
-        <w:t>un test</w:t>
-      </w:r>
-      <w:proofErr w:type="gramEnd"/>
-      <w:r>
-        <w:rPr>
-          <w:lang w:val="es-CL"/>
-        </w:rPr>
-        <w:t xml:space="preserve"> de funcionalidades básicas</w:t>
-      </w:r>
-      <w:r>
-        <w:rPr>
-          <w:lang w:val="es-CL"/>
-        </w:rPr>
-        <w:t xml:space="preserve"> o actividades diarias (</w:t>
-      </w:r>
-      <w:proofErr w:type="spellStart"/>
-      <w:r>
-        <w:rPr>
-          <w:lang w:val="es-CL"/>
-        </w:rPr>
-        <w:t>The</w:t>
-      </w:r>
-      <w:proofErr w:type="spellEnd"/>
-      <w:r>
-        <w:rPr>
-          <w:lang w:val="es-CL"/>
-        </w:rPr>
-        <w:t xml:space="preserve"> </w:t>
-      </w:r>
-      <w:proofErr w:type="spellStart"/>
-      <w:r>
-        <w:rPr>
-          <w:lang w:val="es-CL"/>
-        </w:rPr>
-        <w:t>Technology</w:t>
-      </w:r>
-      <w:proofErr w:type="spellEnd"/>
-      <w:r>
-        <w:rPr>
-          <w:lang w:val="es-CL"/>
-        </w:rPr>
-        <w:t xml:space="preserve"> </w:t>
-      </w:r>
-      <w:proofErr w:type="spellStart"/>
-      <w:r>
-        <w:rPr>
-          <w:lang w:val="es-CL"/>
-        </w:rPr>
-        <w:t>Activities</w:t>
-      </w:r>
-      <w:proofErr w:type="spellEnd"/>
-      <w:r>
-        <w:rPr>
-          <w:lang w:val="es-CL"/>
-        </w:rPr>
-        <w:t xml:space="preserve"> </w:t>
-      </w:r>
-      <w:proofErr w:type="spellStart"/>
-      <w:r>
-        <w:rPr>
-          <w:lang w:val="es-CL"/>
-        </w:rPr>
-        <w:t>of</w:t>
-      </w:r>
-      <w:proofErr w:type="spellEnd"/>
-      <w:r>
-        <w:rPr>
-          <w:lang w:val="es-CL"/>
-        </w:rPr>
-        <w:t xml:space="preserve"> </w:t>
-      </w:r>
-      <w:proofErr w:type="spellStart"/>
-      <w:r>
-        <w:rPr>
-          <w:lang w:val="es-CL"/>
-        </w:rPr>
-        <w:t>Daily</w:t>
-      </w:r>
-      <w:proofErr w:type="spellEnd"/>
-      <w:r>
-        <w:rPr>
-          <w:lang w:val="es-CL"/>
-        </w:rPr>
-        <w:t xml:space="preserve"> Living </w:t>
-      </w:r>
-      <w:proofErr w:type="spellStart"/>
-      <w:r>
-        <w:rPr>
-          <w:lang w:val="es-CL"/>
-        </w:rPr>
-        <w:t>Questionnaire</w:t>
-      </w:r>
-      <w:proofErr w:type="spellEnd"/>
-      <w:r>
-        <w:rPr>
-          <w:lang w:val="es-CL"/>
-        </w:rPr>
-        <w:t xml:space="preserve"> y </w:t>
-      </w:r>
-      <w:proofErr w:type="spellStart"/>
-      <w:r>
-        <w:rPr>
-          <w:lang w:val="es-CL"/>
-        </w:rPr>
-        <w:lastRenderedPageBreak/>
-        <w:t>Neuropsychaitric</w:t>
-      </w:r>
-      <w:proofErr w:type="spellEnd"/>
-      <w:r>
-        <w:rPr>
-          <w:lang w:val="es-CL"/>
-        </w:rPr>
-        <w:t xml:space="preserve"> </w:t>
-      </w:r>
-      <w:proofErr w:type="spellStart"/>
-      <w:r>
-        <w:rPr>
-          <w:lang w:val="es-CL"/>
-        </w:rPr>
-        <w:t>Inventory</w:t>
-      </w:r>
-      <w:proofErr w:type="spellEnd"/>
-      <w:r>
-        <w:rPr>
-          <w:lang w:val="es-CL"/>
-        </w:rPr>
-        <w:t xml:space="preserve"> </w:t>
-      </w:r>
-      <w:proofErr w:type="spellStart"/>
-      <w:r>
-        <w:rPr>
-          <w:lang w:val="es-CL"/>
-        </w:rPr>
-        <w:t>Questionnaire</w:t>
-      </w:r>
-      <w:proofErr w:type="spellEnd"/>
-      <w:r>
-        <w:rPr>
-          <w:lang w:val="es-CL"/>
-        </w:rPr>
-        <w:t xml:space="preserve">) ¿tendrán información </w:t>
-      </w:r>
-      <w:r>
-        <w:rPr>
-          <w:lang w:val="es-CL"/>
-        </w:rPr>
-        <w:t xml:space="preserve">de estos </w:t>
-      </w:r>
-      <w:proofErr w:type="spellStart"/>
-      <w:r>
-        <w:rPr>
-          <w:lang w:val="es-CL"/>
-        </w:rPr>
-        <w:t>tests</w:t>
-      </w:r>
-      <w:proofErr w:type="spellEnd"/>
-      <w:r>
-        <w:rPr>
-          <w:lang w:val="es-CL"/>
-        </w:rPr>
-        <w:t xml:space="preserve"> sobre el grupo control que nos entregaron?</w:t>
-      </w:r>
-    </w:p>
-    <w:p>
-      <w:pPr>
-        <w:rPr>
-          <w:lang w:val="es-CL"/>
-        </w:rPr>
-      </w:pPr>
-    </w:p>
-    <w:p>
-      <w:pPr>
-        <w:rPr>
-          <w:lang w:val="es-CL"/>
-        </w:rPr>
-      </w:pPr>
-      <w:r>
-        <w:rPr>
-          <w:lang w:val="es-CL"/>
-        </w:rPr>
-        <w:t xml:space="preserve">De </w:t>
-      </w:r>
-      <w:r>
-        <w:rPr>
-          <w:lang w:val="es-CL"/>
-        </w:rPr>
-        <w:t>aseg+wmparc.csv</w:t>
-      </w:r>
-      <w:r>
-        <w:rPr>
-          <w:lang w:val="es-CL"/>
-        </w:rPr>
-        <w:t xml:space="preserve"> y </w:t>
-      </w:r>
-      <w:r>
-        <w:rPr>
-          <w:lang w:val="es-CL"/>
-        </w:rPr>
-        <w:t>aseg+aparc.csv</w:t>
-      </w:r>
-      <w:r>
-        <w:rPr>
-          <w:lang w:val="es-CL"/>
-        </w:rPr>
-        <w:t>:</w:t>
-      </w:r>
-    </w:p>
-    <w:p>
-      <w:pPr>
-        <w:pStyle w:val="Prrafodelista"/>
-        <w:numPr>
-          <w:ilvl w:val="0"/>
-          <w:numId w:val="2"/>
-        </w:numPr>
-        <w:rPr>
-          <w:lang w:val="es-CL"/>
-        </w:rPr>
-      </w:pPr>
-      <w:r>
-        <w:rPr>
-          <w:lang w:val="es-CL"/>
-        </w:rPr>
-        <w:t xml:space="preserve">Si se tiene en cuenta que las áreas de interés son </w:t>
-      </w:r>
-      <w:r>
-        <w:rPr>
-          <w:lang w:val="es-CL"/>
-        </w:rPr>
-        <w:t xml:space="preserve">hipocampo, giro </w:t>
-      </w:r>
-      <w:proofErr w:type="spellStart"/>
-      <w:r>
-        <w:rPr>
-          <w:lang w:val="es-CL"/>
-        </w:rPr>
-        <w:t>cunio</w:t>
-      </w:r>
-      <w:proofErr w:type="spellEnd"/>
-      <w:r>
-        <w:rPr>
-          <w:lang w:val="es-CL"/>
-        </w:rPr>
-        <w:t xml:space="preserve">, </w:t>
-      </w:r>
-      <w:proofErr w:type="spellStart"/>
-      <w:r>
-        <w:rPr>
-          <w:lang w:val="es-CL"/>
-        </w:rPr>
-        <w:t>precunio</w:t>
-      </w:r>
-      <w:proofErr w:type="spellEnd"/>
-      <w:r>
-        <w:rPr>
-          <w:lang w:val="es-CL"/>
-        </w:rPr>
-        <w:t xml:space="preserve"> y</w:t>
-      </w:r>
-      <w:r>
-        <w:rPr>
-          <w:lang w:val="es-CL"/>
-        </w:rPr>
-        <w:t xml:space="preserve"> parietales laterales</w:t>
-      </w:r>
-      <w:r>
-        <w:rPr>
-          <w:lang w:val="es-CL"/>
-        </w:rPr>
-        <w:t>, ¿qué columnas dentro de estos datos corresponderían a</w:t>
-      </w:r>
-      <w:r>
-        <w:rPr>
-          <w:lang w:val="es-CL"/>
-        </w:rPr>
-        <w:t xml:space="preserve"> esas áreas?</w:t>
-      </w:r>
-    </w:p>
-    <w:p>
-      <w:pPr>
-        <w:pStyle w:val="Prrafodelista"/>
-        <w:numPr>
-          <w:ilvl w:val="0"/>
-          <w:numId w:val="2"/>
-        </w:numPr>
-        <w:rPr>
-          <w:lang w:val="es-CL"/>
-        </w:rPr>
-      </w:pPr>
-      <w:r>
-        <w:rPr>
-          <w:lang w:val="es-CL"/>
-        </w:rPr>
-        <w:t xml:space="preserve">¿hay otras áreas de interés que debamos de tener en cuenta? (Esto </w:t>
-      </w:r>
-      <w:r>
-        <w:rPr>
-          <w:lang w:val="es-CL"/>
-        </w:rPr>
-        <w:t xml:space="preserve">es solamente </w:t>
-      </w:r>
-      <w:r>
-        <w:rPr>
-          <w:lang w:val="es-CL"/>
-        </w:rPr>
-        <w:t xml:space="preserve">para tener una idea, </w:t>
-      </w:r>
-      <w:r>
-        <w:rPr>
-          <w:lang w:val="es-CL"/>
-        </w:rPr>
-        <w:t>pues,</w:t>
-      </w:r>
-      <w:r>
-        <w:rPr>
-          <w:lang w:val="es-CL"/>
-        </w:rPr>
-        <w:t xml:space="preserve"> dentro del análisis de datos que se hará</w:t>
-      </w:r>
-      <w:r>
-        <w:rPr>
-          <w:lang w:val="es-CL"/>
-        </w:rPr>
-        <w:t xml:space="preserve">, </w:t>
-      </w:r>
-      <w:r>
-        <w:rPr>
-          <w:lang w:val="es-CL"/>
-        </w:rPr>
-        <w:t xml:space="preserve">lo más probable es que se encuentren otras áreas </w:t>
-      </w:r>
-      <w:r>
-        <w:rPr>
-          <w:lang w:val="es-CL"/>
-        </w:rPr>
-        <w:t>que afecten los resultados</w:t>
-      </w:r>
-      <w:r>
-        <w:rPr>
-          <w:lang w:val="es-CL"/>
-        </w:rPr>
-        <w:t>)</w:t>
-      </w:r>
-    </w:p>
-    <w:p>
-      <w:pPr>
-        <w:rPr>
-          <w:lang w:val="es-CL"/>
-        </w:rPr>
-      </w:pPr>
-    </w:p>
-    <w:p>
-      <w:pPr>
-        <w:rPr>
-          <w:lang w:val="es-CL"/>
-        </w:rPr>
-      </w:pPr>
-      <w:r>
-        <w:rPr>
-          <w:lang w:val="es-CL"/>
-        </w:rPr>
-        <w:t>De antemano, muchas gracias</w:t>
-      </w:r>
-      <w:r>
-        <w:rPr>
-          <w:lang w:val="es-CL"/>
-        </w:rPr>
-        <w:t>.</w:t>
-      </w:r>
-    </w:p>
-    <w:p>
-      <w:pPr>
-        <w:rPr>
-          <w:lang w:val="es-CL"/>
-        </w:rPr>
-      </w:pPr>
-      <w:r>
-        <w:rPr>
-          <w:lang w:val="es-CL"/>
-        </w:rPr>
-        <w:t>Andrea Palma Canelo</w:t>
-      </w:r>
+          <w:lang w:val="es-CL"/>
+        </w:rPr>
+      </w:pPr>
+    </w:p>
+    <w:p>
+      <w:pPr>
+        <w:rPr>
+          <w:lang w:val="es-CL"/>
+        </w:rPr>
+      </w:pPr>
     </w:p>
     <w:sectPr>
       <w:pgSz w:w="11909" w:h="16834"/>
@@ -1235,7 +310,7 @@
 </file>
 
 <file path=word/numbering.xml><?xml version="1.0" encoding="utf-8"?>
-<w:numbering xmlns:wpc="http://schemas.microsoft.com/office/word/2010/wordprocessingCanvas" xmlns:cx="http://schemas.microsoft.com/office/drawing/2014/chartex" xmlns:cx1="http://schemas.microsoft.com/office/drawing/2015/9/8/chartex" xmlns:cx2="http://schemas.microsoft.com/office/drawing/2015/10/21/chartex" xmlns:cx3="http://schemas.microsoft.com/office/drawing/2016/5/9/chartex" xmlns:cx4="http://schemas.microsoft.com/office/drawing/2016/5/10/chartex" xmlns:cx5="http://schemas.microsoft.com/office/drawing/2016/5/11/chartex" xmlns:cx6="http://schemas.microsoft.com/office/drawing/2016/5/12/chartex" xmlns:cx7="http://schemas.microsoft.com/office/drawing/2016/5/13/chartex" xmlns:cx8="http://schemas.microsoft.com/office/drawing/2016/5/14/chartex" xmlns:mc="http://schemas.openxmlformats.org/markup-compatibility/2006" xmlns:aink="http://schemas.microsoft.com/office/drawing/2016/ink" xmlns:am3d="http://schemas.microsoft.com/office/drawing/2017/model3d" xmlns:o="urn:schemas-microsoft-com:office:office" xmlns:oel="http://schemas.microsoft.com/office/2019/extlst" xmlns:r="http://schemas.openxmlformats.org/officeDocument/2006/relationships" xmlns:m="http://schemas.openxmlformats.org/officeDocument/2006/math" xmlns:v="urn:schemas-microsoft-com:vml" xmlns:wp14="http://schemas.microsoft.com/office/word/2010/wordprocessingDrawing" xmlns:wp="http://schemas.openxmlformats.org/drawingml/2006/wordprocessingDrawing" xmlns:w10="urn:schemas-microsoft-com:office:word" xmlns:w="http://schemas.openxmlformats.org/wordprocessingml/2006/main" xmlns:w14="http://schemas.microsoft.com/office/word/2010/wordml" xmlns:w15="http://schemas.microsoft.com/office/word/2012/wordml" xmlns:w16cex="http://schemas.microsoft.com/office/word/2018/wordml/cex" xmlns:w16cid="http://schemas.microsoft.com/office/word/2016/wordml/cid" xmlns:w16="http://schemas.microsoft.com/office/word/2018/wordml" xmlns:w16du="http://schemas.microsoft.com/office/word/2023/wordml/word16du" xmlns:w16sdtdh="http://schemas.microsoft.com/office/word/2020/wordml/sdtdatahash" xmlns:w16se="http://schemas.microsoft.com/office/word/2015/wordml/symex" xmlns:wpg="http://schemas.microsoft.com/office/word/2010/wordprocessingGroup" xmlns:wpi="http://schemas.microsoft.com/office/word/2010/wordprocessingInk" xmlns:wne="http://schemas.microsoft.com/office/word/2006/wordml" xmlns:wps="http://schemas.microsoft.com/office/word/2010/wordprocessingShape" mc:Ignorable="w14 w15 w16se w16cid w16 w16cex w16sdtdh wp14">
+<w:numbering xmlns:wpc="http://schemas.microsoft.com/office/word/2010/wordprocessingCanvas" xmlns:cx="http://schemas.microsoft.com/office/drawing/2014/chartex" xmlns:cx1="http://schemas.microsoft.com/office/drawing/2015/9/8/chartex" xmlns:cx2="http://schemas.microsoft.com/office/drawing/2015/10/21/chartex" xmlns:cx3="http://schemas.microsoft.com/office/drawing/2016/5/9/chartex" xmlns:cx4="http://schemas.microsoft.com/office/drawing/2016/5/10/chartex" xmlns:cx5="http://schemas.microsoft.com/office/drawing/2016/5/11/chartex" xmlns:cx6="http://schemas.microsoft.com/office/drawing/2016/5/12/chartex" xmlns:cx7="http://schemas.microsoft.com/office/drawing/2016/5/13/chartex" xmlns:cx8="http://schemas.microsoft.com/office/drawing/2016/5/14/chartex" xmlns:mc="http://schemas.openxmlformats.org/markup-compatibility/2006" xmlns:aink="http://schemas.microsoft.com/office/drawing/2016/ink" xmlns:am3d="http://schemas.microsoft.com/office/drawing/2017/model3d" xmlns:o="urn:schemas-microsoft-com:office:office" xmlns:oel="http://schemas.microsoft.com/office/2019/extlst" xmlns:r="http://schemas.openxmlformats.org/officeDocument/2006/relationships" xmlns:m="http://schemas.openxmlformats.org/officeDocument/2006/math" xmlns:v="urn:schemas-microsoft-com:vml" xmlns:wp14="http://schemas.microsoft.com/office/word/2010/wordprocessingDrawing" xmlns:wp="http://schemas.openxmlformats.org/drawingml/2006/wordprocessingDrawing" xmlns:w10="urn:schemas-microsoft-com:office:word" xmlns:w="http://schemas.openxmlformats.org/wordprocessingml/2006/main" xmlns:w14="http://schemas.microsoft.com/office/word/2010/wordml" xmlns:w15="http://schemas.microsoft.com/office/word/2012/wordml" xmlns:w16cex="http://schemas.microsoft.com/office/word/2018/wordml/cex" xmlns:w16cid="http://schemas.microsoft.com/office/word/2016/wordml/cid" xmlns:w16="http://schemas.microsoft.com/office/word/2018/wordml" xmlns:w16sdtdh="http://schemas.microsoft.com/office/word/2020/wordml/sdtdatahash" xmlns:w16se="http://schemas.microsoft.com/office/word/2015/wordml/symex" xmlns:wpg="http://schemas.microsoft.com/office/word/2010/wordprocessingGroup" xmlns:wpi="http://schemas.microsoft.com/office/word/2010/wordprocessingInk" xmlns:wne="http://schemas.microsoft.com/office/word/2006/wordml" xmlns:wps="http://schemas.microsoft.com/office/word/2010/wordprocessingShape" mc:Ignorable="w14 w15 w16se w16cid w16 w16cex w16sdtdh wp14">
   <w:abstractNum w:abstractNumId="0" w15:restartNumberingAfterBreak="0">
     <w:nsid w:val="47F84710"/>
     <w:multiLevelType w:val="hybridMultilevel"/>
